--- a/Sistem za pomoć pri analizi zemljišta i preporuku biljnih kultura i đubriva.docx
+++ b/Sistem za pomoć pri analizi zemljišta i preporuku biljnih kultura i đubriva.docx
@@ -9,9 +9,19 @@
           <w:lang w:val="sr-Latn-RS"/>
         </w:rPr>
       </w:pPr>
-      <w:r>
-        <w:t>Sistem za pomo</w:t>
-      </w:r>
+      <w:proofErr w:type="spellStart"/>
+      <w:r>
+        <w:t>Sistem</w:t>
+      </w:r>
+      <w:proofErr w:type="spellEnd"/>
+      <w:r>
+        <w:t xml:space="preserve"> za </w:t>
+      </w:r>
+      <w:proofErr w:type="spellStart"/>
+      <w:r>
+        <w:t>pomo</w:t>
+      </w:r>
+      <w:proofErr w:type="spellEnd"/>
       <w:r>
         <w:rPr>
           <w:lang w:val="sr-Latn-RS"/>
@@ -214,7 +224,21 @@
         <w:rPr>
           <w:lang w:val="sr-Latn-RS"/>
         </w:rPr>
-        <w:t>Biljna kultura – osnovne informacije o biljci i njeni optimalni lokacijski uslovi i sastav zemljišta za uzgajanje.</w:t>
+        <w:t xml:space="preserve">Biljna kultura – osnovne informacije o </w:t>
+      </w:r>
+      <w:proofErr w:type="spellStart"/>
+      <w:r>
+        <w:rPr>
+          <w:lang w:val="sr-Latn-RS"/>
+        </w:rPr>
+        <w:t>biljci</w:t>
+      </w:r>
+      <w:proofErr w:type="spellEnd"/>
+      <w:r>
+        <w:rPr>
+          <w:lang w:val="sr-Latn-RS"/>
+        </w:rPr>
+        <w:t xml:space="preserve"> i njeni optimalni lokacijski uslovi i sastav zemljišta za uzgajanje.</w:t>
       </w:r>
     </w:p>
     <w:p>
@@ -397,14 +421,379 @@
       <w:pPr>
         <w:pStyle w:val="Heading3"/>
       </w:pPr>
+      <w:proofErr w:type="spellStart"/>
       <w:r>
         <w:t>Pravila</w:t>
       </w:r>
+      <w:proofErr w:type="spellEnd"/>
     </w:p>
     <w:p/>
     <w:p>
-      <w:r>
-        <w:t xml:space="preserve">Pravila koja određuju optimalne vrednosti razmere NPK (Azot, fosfor </w:t>
+      <w:proofErr w:type="spellStart"/>
+      <w:r>
+        <w:t>Pravila</w:t>
+      </w:r>
+      <w:proofErr w:type="spellEnd"/>
+      <w:r>
+        <w:t xml:space="preserve"> </w:t>
+      </w:r>
+      <w:proofErr w:type="spellStart"/>
+      <w:r>
+        <w:t>koja</w:t>
+      </w:r>
+      <w:proofErr w:type="spellEnd"/>
+      <w:r>
+        <w:t xml:space="preserve"> </w:t>
+      </w:r>
+      <w:proofErr w:type="spellStart"/>
+      <w:r>
+        <w:t>određuju</w:t>
+      </w:r>
+      <w:proofErr w:type="spellEnd"/>
+      <w:r>
+        <w:t xml:space="preserve"> </w:t>
+      </w:r>
+      <w:proofErr w:type="spellStart"/>
+      <w:r>
+        <w:t>potrebnu</w:t>
+      </w:r>
+      <w:proofErr w:type="spellEnd"/>
+      <w:r>
+        <w:t xml:space="preserve"> </w:t>
+      </w:r>
+      <w:proofErr w:type="spellStart"/>
+      <w:r>
+        <w:t>količinu</w:t>
+      </w:r>
+      <w:proofErr w:type="spellEnd"/>
+      <w:r>
+        <w:t xml:space="preserve"> </w:t>
+      </w:r>
+      <w:proofErr w:type="spellStart"/>
+      <w:r>
+        <w:t>krečnog</w:t>
+      </w:r>
+      <w:proofErr w:type="spellEnd"/>
+      <w:r>
+        <w:t xml:space="preserve"> </w:t>
+      </w:r>
+      <w:proofErr w:type="spellStart"/>
+      <w:r>
+        <w:t>materijala</w:t>
+      </w:r>
+      <w:proofErr w:type="spellEnd"/>
+      <w:r>
+        <w:t xml:space="preserve"> za </w:t>
+      </w:r>
+      <w:proofErr w:type="spellStart"/>
+      <w:r>
+        <w:t>dovođenje</w:t>
+      </w:r>
+      <w:proofErr w:type="spellEnd"/>
+      <w:r>
+        <w:t xml:space="preserve"> pH </w:t>
+      </w:r>
+      <w:proofErr w:type="spellStart"/>
+      <w:r>
+        <w:t>vrednosti</w:t>
+      </w:r>
+      <w:proofErr w:type="spellEnd"/>
+      <w:r>
+        <w:t xml:space="preserve"> </w:t>
+      </w:r>
+      <w:proofErr w:type="spellStart"/>
+      <w:r>
+        <w:t>zemljišta</w:t>
+      </w:r>
+      <w:proofErr w:type="spellEnd"/>
+      <w:r>
+        <w:t xml:space="preserve"> u </w:t>
+      </w:r>
+      <w:proofErr w:type="spellStart"/>
+      <w:r>
+        <w:t>granice</w:t>
+      </w:r>
+      <w:proofErr w:type="spellEnd"/>
+      <w:r>
+        <w:t xml:space="preserve"> </w:t>
+      </w:r>
+      <w:proofErr w:type="spellStart"/>
+      <w:r>
+        <w:t>n</w:t>
+      </w:r>
+      <w:r>
+        <w:t>eutralnosti</w:t>
+      </w:r>
+      <w:proofErr w:type="spellEnd"/>
+      <w:r>
+        <w:t>:</w:t>
+      </w:r>
+    </w:p>
+    <w:p>
+      <w:r>
+        <w:tab/>
+        <w:t xml:space="preserve">PH -&gt; </w:t>
+      </w:r>
+      <w:proofErr w:type="spellStart"/>
+      <w:r>
+        <w:t>krečni</w:t>
+      </w:r>
+      <w:proofErr w:type="spellEnd"/>
+      <w:r>
+        <w:t xml:space="preserve"> material (t)</w:t>
+      </w:r>
+    </w:p>
+    <w:p>
+      <w:r>
+        <w:tab/>
+      </w:r>
+      <w:r>
+        <w:t>&lt; 4 -&gt; 5t</w:t>
+      </w:r>
+    </w:p>
+    <w:p>
+      <w:r>
+        <w:tab/>
+        <w:t xml:space="preserve">4.5 -&gt; </w:t>
+      </w:r>
+      <w:r>
+        <w:t>4t</w:t>
+      </w:r>
+    </w:p>
+    <w:p>
+      <w:r>
+        <w:tab/>
+        <w:t>5 -&gt; 3t</w:t>
+      </w:r>
+    </w:p>
+    <w:p>
+      <w:r>
+        <w:tab/>
+        <w:t xml:space="preserve">5.5 -&gt; 2t </w:t>
+      </w:r>
+    </w:p>
+    <w:p>
+      <w:r>
+        <w:tab/>
+        <w:t>6 -&gt; 1t</w:t>
+      </w:r>
+    </w:p>
+    <w:p/>
+    <w:p>
+      <w:proofErr w:type="spellStart"/>
+      <w:r>
+        <w:t>Pravila</w:t>
+      </w:r>
+      <w:proofErr w:type="spellEnd"/>
+      <w:r>
+        <w:t xml:space="preserve"> za </w:t>
+      </w:r>
+      <w:proofErr w:type="spellStart"/>
+      <w:r>
+        <w:t>određivanje</w:t>
+      </w:r>
+      <w:proofErr w:type="spellEnd"/>
+      <w:r>
+        <w:t xml:space="preserve"> </w:t>
+      </w:r>
+      <w:proofErr w:type="spellStart"/>
+      <w:r>
+        <w:t>količine</w:t>
+      </w:r>
+      <w:proofErr w:type="spellEnd"/>
+      <w:r>
+        <w:t xml:space="preserve"> </w:t>
+      </w:r>
+      <w:proofErr w:type="spellStart"/>
+      <w:r>
+        <w:t>stajnjaka</w:t>
+      </w:r>
+      <w:proofErr w:type="spellEnd"/>
+      <w:r>
+        <w:t xml:space="preserve"> </w:t>
+      </w:r>
+      <w:proofErr w:type="spellStart"/>
+      <w:r>
+        <w:t>kako</w:t>
+      </w:r>
+      <w:proofErr w:type="spellEnd"/>
+      <w:r>
+        <w:t xml:space="preserve"> bi se humus </w:t>
+      </w:r>
+      <w:proofErr w:type="spellStart"/>
+      <w:r>
+        <w:t>zemljišta</w:t>
+      </w:r>
+      <w:proofErr w:type="spellEnd"/>
+      <w:r>
+        <w:t xml:space="preserve"> </w:t>
+      </w:r>
+      <w:proofErr w:type="spellStart"/>
+      <w:r>
+        <w:t>doveo</w:t>
+      </w:r>
+      <w:proofErr w:type="spellEnd"/>
+      <w:r>
+        <w:t xml:space="preserve"> u </w:t>
+      </w:r>
+      <w:proofErr w:type="spellStart"/>
+      <w:r>
+        <w:t>optimalno</w:t>
+      </w:r>
+      <w:proofErr w:type="spellEnd"/>
+      <w:r>
+        <w:t xml:space="preserve"> </w:t>
+      </w:r>
+      <w:proofErr w:type="spellStart"/>
+      <w:r>
+        <w:t>stanje</w:t>
+      </w:r>
+      <w:proofErr w:type="spellEnd"/>
+      <w:r>
+        <w:t>:</w:t>
+      </w:r>
+    </w:p>
+    <w:p>
+      <w:proofErr w:type="spellStart"/>
+      <w:r>
+        <w:t>sadržaj</w:t>
+      </w:r>
+      <w:proofErr w:type="spellEnd"/>
+      <w:r>
+        <w:t xml:space="preserve"> </w:t>
+      </w:r>
+      <w:proofErr w:type="spellStart"/>
+      <w:r>
+        <w:t>humusa</w:t>
+      </w:r>
+      <w:proofErr w:type="spellEnd"/>
+      <w:r>
+        <w:t xml:space="preserve"> u % -&gt; </w:t>
+      </w:r>
+      <w:proofErr w:type="spellStart"/>
+      <w:r>
+        <w:t>količina</w:t>
+      </w:r>
+      <w:proofErr w:type="spellEnd"/>
+      <w:r>
+        <w:t xml:space="preserve"> </w:t>
+      </w:r>
+      <w:proofErr w:type="spellStart"/>
+      <w:r>
+        <w:t>stajnjaka</w:t>
+      </w:r>
+      <w:proofErr w:type="spellEnd"/>
+      <w:r>
+        <w:t xml:space="preserve"> u </w:t>
+      </w:r>
+      <w:proofErr w:type="spellStart"/>
+      <w:r>
+        <w:t>tonama</w:t>
+      </w:r>
+      <w:proofErr w:type="spellEnd"/>
+    </w:p>
+    <w:p>
+      <w:r>
+        <w:t>&lt; 3 -&gt; 40t</w:t>
+      </w:r>
+    </w:p>
+    <w:p>
+      <w:r>
+        <w:t>3.5 -&gt; 35t</w:t>
+      </w:r>
+    </w:p>
+    <w:p>
+      <w:r>
+        <w:t>4 -&gt; 30t</w:t>
+      </w:r>
+    </w:p>
+    <w:p>
+      <w:r>
+        <w:t>4.4 -&gt; 25t</w:t>
+      </w:r>
+    </w:p>
+    <w:p>
+      <w:r>
+        <w:t>5 -&gt; 20t</w:t>
+      </w:r>
+    </w:p>
+    <w:p>
+      <w:r>
+        <w:t>5.5 -&gt; 15t</w:t>
+      </w:r>
+    </w:p>
+    <w:p>
+      <w:r>
+        <w:t>6 -&gt; 10t</w:t>
+      </w:r>
+    </w:p>
+    <w:p/>
+    <w:p/>
+    <w:p>
+      <w:proofErr w:type="spellStart"/>
+      <w:r>
+        <w:lastRenderedPageBreak/>
+        <w:t>Pravila</w:t>
+      </w:r>
+      <w:proofErr w:type="spellEnd"/>
+      <w:r>
+        <w:t xml:space="preserve"> </w:t>
+      </w:r>
+      <w:proofErr w:type="spellStart"/>
+      <w:r>
+        <w:t>koja</w:t>
+      </w:r>
+      <w:proofErr w:type="spellEnd"/>
+      <w:r>
+        <w:t xml:space="preserve"> </w:t>
+      </w:r>
+      <w:proofErr w:type="spellStart"/>
+      <w:r>
+        <w:t>određuju</w:t>
+      </w:r>
+      <w:proofErr w:type="spellEnd"/>
+      <w:r>
+        <w:t xml:space="preserve"> </w:t>
+      </w:r>
+      <w:proofErr w:type="spellStart"/>
+      <w:r>
+        <w:t>optimalne</w:t>
+      </w:r>
+      <w:proofErr w:type="spellEnd"/>
+      <w:r>
+        <w:t xml:space="preserve"> </w:t>
+      </w:r>
+      <w:proofErr w:type="spellStart"/>
+      <w:r>
+        <w:t>vrednosti</w:t>
+      </w:r>
+      <w:proofErr w:type="spellEnd"/>
+      <w:r>
+        <w:t xml:space="preserve"> </w:t>
+      </w:r>
+      <w:proofErr w:type="spellStart"/>
+      <w:r>
+        <w:t>razmere</w:t>
+      </w:r>
+      <w:proofErr w:type="spellEnd"/>
+      <w:r>
+        <w:t xml:space="preserve"> NPK (</w:t>
+      </w:r>
+      <w:proofErr w:type="spellStart"/>
+      <w:r>
+        <w:t>Azot</w:t>
+      </w:r>
+      <w:proofErr w:type="spellEnd"/>
+      <w:r>
+        <w:t xml:space="preserve">, </w:t>
+      </w:r>
+      <w:proofErr w:type="spellStart"/>
+      <w:r>
+        <w:t>fosfor</w:t>
+      </w:r>
+      <w:proofErr w:type="spellEnd"/>
+      <w:r>
+        <w:t xml:space="preserve"> </w:t>
       </w:r>
       <w:r>
         <w:rPr>
@@ -447,7 +836,15 @@
         <w:t>5</w:t>
       </w:r>
       <w:r>
-        <w:t xml:space="preserve">, kalijum </w:t>
+        <w:t xml:space="preserve">, </w:t>
+      </w:r>
+      <w:proofErr w:type="spellStart"/>
+      <w:r>
+        <w:t>kalijum</w:t>
+      </w:r>
+      <w:proofErr w:type="spellEnd"/>
+      <w:r>
+        <w:t xml:space="preserve"> </w:t>
       </w:r>
       <w:r>
         <w:rPr>
@@ -479,103 +876,174 @@
         <w:t>O</w:t>
       </w:r>
       <w:r>
-        <w:t>)</w:t>
-      </w:r>
-      <w:r>
-        <w:t xml:space="preserve"> koje zemljište treba da sadrži za odgovarajuću biljku:</w:t>
-      </w:r>
-    </w:p>
-    <w:p>
+        <w:t xml:space="preserve">) </w:t>
+      </w:r>
+      <w:proofErr w:type="spellStart"/>
+      <w:r>
+        <w:t>koje</w:t>
+      </w:r>
+      <w:proofErr w:type="spellEnd"/>
+      <w:r>
+        <w:t xml:space="preserve"> </w:t>
+      </w:r>
+      <w:proofErr w:type="spellStart"/>
+      <w:r>
+        <w:t>zemljište</w:t>
+      </w:r>
+      <w:proofErr w:type="spellEnd"/>
+      <w:r>
+        <w:t xml:space="preserve"> </w:t>
+      </w:r>
+      <w:proofErr w:type="spellStart"/>
+      <w:r>
+        <w:t>treba</w:t>
+      </w:r>
+      <w:proofErr w:type="spellEnd"/>
+      <w:r>
+        <w:t xml:space="preserve"> da </w:t>
+      </w:r>
+      <w:proofErr w:type="spellStart"/>
+      <w:r>
+        <w:t>sadrži</w:t>
+      </w:r>
+      <w:proofErr w:type="spellEnd"/>
+      <w:r>
+        <w:t xml:space="preserve"> za </w:t>
+      </w:r>
+      <w:proofErr w:type="spellStart"/>
+      <w:r>
+        <w:t>odgovarajuću</w:t>
+      </w:r>
+      <w:proofErr w:type="spellEnd"/>
+      <w:r>
+        <w:t xml:space="preserve"> </w:t>
+      </w:r>
+      <w:proofErr w:type="spellStart"/>
+      <w:r>
+        <w:t>biljku</w:t>
+      </w:r>
+      <w:proofErr w:type="spellEnd"/>
+      <w:r>
+        <w:t xml:space="preserve">, </w:t>
+      </w:r>
+      <w:proofErr w:type="spellStart"/>
+      <w:r>
+        <w:t>zatim</w:t>
+      </w:r>
+      <w:proofErr w:type="spellEnd"/>
+      <w:r>
+        <w:t xml:space="preserve"> </w:t>
+      </w:r>
+      <w:proofErr w:type="spellStart"/>
+      <w:r>
+        <w:t>daju</w:t>
+      </w:r>
+      <w:proofErr w:type="spellEnd"/>
+      <w:r>
+        <w:t xml:space="preserve"> </w:t>
+      </w:r>
+      <w:proofErr w:type="spellStart"/>
+      <w:r>
+        <w:t>preporuku</w:t>
+      </w:r>
+      <w:proofErr w:type="spellEnd"/>
+      <w:r>
+        <w:t xml:space="preserve"> </w:t>
+      </w:r>
+      <w:proofErr w:type="spellStart"/>
+      <w:r>
+        <w:t>na</w:t>
+      </w:r>
+      <w:proofErr w:type="spellEnd"/>
+      <w:r>
+        <w:t xml:space="preserve"> </w:t>
+      </w:r>
+      <w:proofErr w:type="spellStart"/>
+      <w:r>
+        <w:t>osnovu</w:t>
+      </w:r>
+      <w:proofErr w:type="spellEnd"/>
+      <w:r>
+        <w:t xml:space="preserve"> </w:t>
+      </w:r>
+      <w:proofErr w:type="spellStart"/>
+      <w:r>
+        <w:t>parametara</w:t>
+      </w:r>
+      <w:proofErr w:type="spellEnd"/>
+      <w:r>
+        <w:t xml:space="preserve"> </w:t>
+      </w:r>
+      <w:proofErr w:type="spellStart"/>
+      <w:r>
+        <w:t>analize</w:t>
+      </w:r>
+      <w:proofErr w:type="spellEnd"/>
+      <w:r>
+        <w:t>:</w:t>
+      </w:r>
+    </w:p>
+    <w:p>
+      <w:pPr>
+        <w:rPr>
+          <w:lang w:val="sr-Latn-RS"/>
+        </w:rPr>
+      </w:pPr>
       <w:r>
         <w:tab/>
-        <w:t>Jabuka -&gt; 120:36:140</w:t>
-      </w:r>
-      <w:r>
-        <w:t xml:space="preserve"> (kg/ha)</w:t>
+      </w:r>
+      <w:proofErr w:type="spellStart"/>
+      <w:r>
+        <w:t>Jabuka</w:t>
+      </w:r>
+      <w:proofErr w:type="spellEnd"/>
+      <w:r>
+        <w:t xml:space="preserve"> -&gt; 120:36:140 (kg/ha) </w:t>
+      </w:r>
+      <w:r>
+        <w:rPr>
+          <w:lang w:val="sr-Latn-RS"/>
+        </w:rPr>
+        <w:t>-&gt; NPK 16:12:24</w:t>
       </w:r>
     </w:p>
     <w:p>
       <w:r>
         <w:tab/>
-        <w:t>Kruška -&gt; 130:35:150</w:t>
-      </w:r>
-      <w:r>
-        <w:t xml:space="preserve"> </w:t>
-      </w:r>
-      <w:r>
-        <w:t>(kg/ha)</w:t>
+      </w:r>
+      <w:proofErr w:type="spellStart"/>
+      <w:r>
+        <w:t>Kruška</w:t>
+      </w:r>
+      <w:proofErr w:type="spellEnd"/>
+      <w:r>
+        <w:t xml:space="preserve"> -&gt; 130:35:150 (kg/ha) -&gt; NPK 0:0:50 + KAN 27%</w:t>
       </w:r>
     </w:p>
     <w:p>
       <w:r>
         <w:tab/>
-        <w:t>Šljiva -&gt; 50:30:130</w:t>
-      </w:r>
-      <w:r>
-        <w:t xml:space="preserve"> </w:t>
-      </w:r>
-      <w:r>
-        <w:t>(kg/ha)</w:t>
+      </w:r>
+      <w:proofErr w:type="spellStart"/>
+      <w:r>
+        <w:t>Šljiva</w:t>
+      </w:r>
+      <w:proofErr w:type="spellEnd"/>
+      <w:r>
+        <w:t xml:space="preserve"> -&gt; 50:30:130 (kg/ha) -&gt; NPK 11:52:0</w:t>
       </w:r>
     </w:p>
     <w:p>
       <w:r>
         <w:tab/>
-        <w:t>Breskva -&gt; 160:40:160</w:t>
-      </w:r>
-      <w:r>
-        <w:t xml:space="preserve"> </w:t>
-      </w:r>
-      <w:r>
-        <w:t>(kg/ha)</w:t>
-      </w:r>
-    </w:p>
-    <w:p>
-      <w:r>
-        <w:tab/>
-        <w:t>Trešnja -&gt; 60:25:80</w:t>
-      </w:r>
-      <w:r>
-        <w:t xml:space="preserve"> </w:t>
-      </w:r>
-      <w:r>
-        <w:t>(kg/ha)</w:t>
-      </w:r>
-    </w:p>
-    <w:p>
-      <w:r>
-        <w:tab/>
-        <w:t>Višnja -&gt; 60:30:130</w:t>
-      </w:r>
-      <w:r>
-        <w:t xml:space="preserve"> </w:t>
-      </w:r>
-      <w:r>
-        <w:t>(kg/ha)</w:t>
-      </w:r>
-    </w:p>
-    <w:p>
-      <w:r>
-        <w:tab/>
-        <w:t>Malina -&gt; 120:90:160</w:t>
-      </w:r>
-      <w:r>
-        <w:t xml:space="preserve"> </w:t>
-      </w:r>
-      <w:r>
-        <w:t>(kg/ha)</w:t>
-      </w:r>
-    </w:p>
-    <w:p>
-      <w:r>
-        <w:tab/>
-        <w:t>Kupina -&gt; 130:90:160</w:t>
-      </w:r>
-      <w:r>
-        <w:t xml:space="preserve"> </w:t>
-      </w:r>
-      <w:r>
-        <w:t>(kg/ha)</w:t>
+      </w:r>
+      <w:proofErr w:type="spellStart"/>
+      <w:r>
+        <w:t>Breskva</w:t>
+      </w:r>
+      <w:proofErr w:type="spellEnd"/>
+      <w:r>
+        <w:t xml:space="preserve"> -&gt; 160:40:160 (kg/ha) -&gt; UREA 46% + NPK 8:16:24</w:t>
       </w:r>
     </w:p>
     <w:p>
@@ -584,120 +1052,109 @@
         <w:t>………</w:t>
       </w:r>
     </w:p>
-    <w:p>
-      <w:r>
-        <w:t>Pravila koja određuju potrebnu količinu krečnog materijala za dovođenje pH vrednosti zemljišta u granice n</w:t>
-      </w:r>
-      <w:r>
-        <w:t>eutralnosti</w:t>
-      </w:r>
-      <w:r>
-        <w:t>:</w:t>
-      </w:r>
-    </w:p>
-    <w:p>
-      <w:r>
-        <w:tab/>
-        <w:t>PH -&gt; krečni material (t)</w:t>
-      </w:r>
-    </w:p>
-    <w:p>
-      <w:r>
-        <w:tab/>
-      </w:r>
-      <w:r>
-        <w:t>&lt; 4 -&gt; 5t</w:t>
-      </w:r>
-    </w:p>
-    <w:p>
-      <w:r>
-        <w:tab/>
-        <w:t xml:space="preserve">4.5 -&gt; </w:t>
-      </w:r>
-      <w:r>
-        <w:t>4t</w:t>
-      </w:r>
-    </w:p>
-    <w:p>
-      <w:r>
-        <w:tab/>
-        <w:t>5 -&gt; 3t</w:t>
-      </w:r>
-    </w:p>
-    <w:p>
-      <w:r>
-        <w:tab/>
-        <w:t xml:space="preserve">5.5 -&gt; 2t </w:t>
-      </w:r>
-    </w:p>
-    <w:p>
-      <w:r>
-        <w:tab/>
-        <w:t>6 -&gt; 1t</w:t>
-      </w:r>
-    </w:p>
     <w:p/>
     <w:p>
-      <w:r>
-        <w:lastRenderedPageBreak/>
-        <w:t>Pravila za određivanje količine stajnjaka kako bi se humus zemljišta doveo u optimalno stanje:</w:t>
-      </w:r>
-    </w:p>
-    <w:p>
-      <w:r>
-        <w:t>sadržaj humusa u % -&gt; količina stajnjaka u tonama</w:t>
-      </w:r>
-    </w:p>
-    <w:p>
-      <w:r>
-        <w:t>&lt; 3 -&gt; 40t</w:t>
-      </w:r>
-    </w:p>
-    <w:p>
-      <w:r>
-        <w:t>3.5 -&gt; 35t</w:t>
-      </w:r>
-    </w:p>
-    <w:p>
-      <w:r>
-        <w:t>4 -&gt; 30t</w:t>
-      </w:r>
-    </w:p>
-    <w:p>
-      <w:r>
-        <w:t>4.4 -&gt; 25t</w:t>
-      </w:r>
-    </w:p>
-    <w:p>
-      <w:r>
-        <w:t>5 -&gt; 20t</w:t>
-      </w:r>
-    </w:p>
-    <w:p>
-      <w:r>
-        <w:t>5.5 -&gt; 15t</w:t>
-      </w:r>
-    </w:p>
-    <w:p>
-      <w:r>
-        <w:t>6 -&gt; 10t</w:t>
-      </w:r>
-    </w:p>
-    <w:p/>
-    <w:p>
-      <w:pPr>
-        <w:rPr>
-          <w:lang w:val="sr-Latn-RS"/>
-        </w:rPr>
-      </w:pPr>
-      <w:r>
-        <w:t>Pravila koja na osnovu unetih parametara pronalaze skup optimalnih vrsta vo</w:t>
-      </w:r>
-      <w:r>
-        <w:rPr>
-          <w:lang w:val="sr-Latn-RS"/>
-        </w:rPr>
-        <w:t xml:space="preserve">ća ili povrća. Za rezultate dobijene analizom, izabranu prethodnu kulturu, kao i lokaciju izabrane zemlje </w:t>
+      <w:pPr>
+        <w:rPr>
+          <w:lang w:val="sr-Latn-RS"/>
+        </w:rPr>
+      </w:pPr>
+      <w:proofErr w:type="spellStart"/>
+      <w:r>
+        <w:t>Pravila</w:t>
+      </w:r>
+      <w:proofErr w:type="spellEnd"/>
+      <w:r>
+        <w:t xml:space="preserve"> </w:t>
+      </w:r>
+      <w:proofErr w:type="spellStart"/>
+      <w:r>
+        <w:t>koja</w:t>
+      </w:r>
+      <w:proofErr w:type="spellEnd"/>
+      <w:r>
+        <w:t xml:space="preserve"> </w:t>
+      </w:r>
+      <w:proofErr w:type="spellStart"/>
+      <w:r>
+        <w:t>na</w:t>
+      </w:r>
+      <w:proofErr w:type="spellEnd"/>
+      <w:r>
+        <w:t xml:space="preserve"> </w:t>
+      </w:r>
+      <w:proofErr w:type="spellStart"/>
+      <w:r>
+        <w:t>osnovu</w:t>
+      </w:r>
+      <w:proofErr w:type="spellEnd"/>
+      <w:r>
+        <w:t xml:space="preserve"> </w:t>
+      </w:r>
+      <w:proofErr w:type="spellStart"/>
+      <w:r>
+        <w:t>unetih</w:t>
+      </w:r>
+      <w:proofErr w:type="spellEnd"/>
+      <w:r>
+        <w:t xml:space="preserve"> </w:t>
+      </w:r>
+      <w:proofErr w:type="spellStart"/>
+      <w:r>
+        <w:t>parametara</w:t>
+      </w:r>
+      <w:proofErr w:type="spellEnd"/>
+      <w:r>
+        <w:t xml:space="preserve"> </w:t>
+      </w:r>
+      <w:proofErr w:type="spellStart"/>
+      <w:r>
+        <w:t>pronalaze</w:t>
+      </w:r>
+      <w:proofErr w:type="spellEnd"/>
+      <w:r>
+        <w:t xml:space="preserve"> </w:t>
+      </w:r>
+      <w:proofErr w:type="spellStart"/>
+      <w:r>
+        <w:t>skup</w:t>
+      </w:r>
+      <w:proofErr w:type="spellEnd"/>
+      <w:r>
+        <w:t xml:space="preserve"> </w:t>
+      </w:r>
+      <w:proofErr w:type="spellStart"/>
+      <w:r>
+        <w:t>optimalnih</w:t>
+      </w:r>
+      <w:proofErr w:type="spellEnd"/>
+      <w:r>
+        <w:t xml:space="preserve"> </w:t>
+      </w:r>
+      <w:proofErr w:type="spellStart"/>
+      <w:r>
+        <w:t>vrsta</w:t>
+      </w:r>
+      <w:proofErr w:type="spellEnd"/>
+      <w:r>
+        <w:t xml:space="preserve"> </w:t>
+      </w:r>
+      <w:proofErr w:type="spellStart"/>
+      <w:r>
+        <w:t>vo</w:t>
+      </w:r>
+      <w:r>
+        <w:rPr>
+          <w:lang w:val="sr-Latn-RS"/>
+        </w:rPr>
+        <w:t>ća</w:t>
+      </w:r>
+      <w:proofErr w:type="spellEnd"/>
+      <w:r>
+        <w:rPr>
+          <w:lang w:val="sr-Latn-RS"/>
+        </w:rPr>
+        <w:t xml:space="preserve"> ili povrća. Za rezultate dobijene analizom, izabranu prethodnu kulturu, kao i lokaciju izabrane zemlje </w:t>
       </w:r>
       <w:r>
         <w:rPr>
@@ -730,11 +1187,19 @@
           <w:lang w:val="sr-Latn-RS"/>
         </w:rPr>
       </w:pPr>
-      <w:r>
-        <w:rPr>
-          <w:lang w:val="sr-Latn-RS"/>
-        </w:rPr>
-        <w:t>Ph 6.5 – 7.5</w:t>
+      <w:proofErr w:type="spellStart"/>
+      <w:r>
+        <w:rPr>
+          <w:lang w:val="sr-Latn-RS"/>
+        </w:rPr>
+        <w:t>Ph</w:t>
+      </w:r>
+      <w:proofErr w:type="spellEnd"/>
+      <w:r>
+        <w:rPr>
+          <w:lang w:val="sr-Latn-RS"/>
+        </w:rPr>
+        <w:t xml:space="preserve"> 6.5 – 7.5</w:t>
       </w:r>
       <w:r>
         <w:rPr>
@@ -795,8 +1260,39 @@
           <w:sz w:val="21"/>
           <w:szCs w:val="21"/>
         </w:rPr>
-        <w:t> - 15 mg na 100mg zemljišta</w:t>
-      </w:r>
+        <w:t xml:space="preserve"> - 15 mg </w:t>
+      </w:r>
+      <w:proofErr w:type="spellStart"/>
+      <w:r>
+        <w:rPr>
+          <w:rFonts w:ascii="Georgia" w:hAnsi="Georgia"/>
+          <w:color w:val="333333"/>
+          <w:sz w:val="21"/>
+          <w:szCs w:val="21"/>
+        </w:rPr>
+        <w:t>na</w:t>
+      </w:r>
+      <w:proofErr w:type="spellEnd"/>
+      <w:r>
+        <w:rPr>
+          <w:rFonts w:ascii="Georgia" w:hAnsi="Georgia"/>
+          <w:color w:val="333333"/>
+          <w:sz w:val="21"/>
+          <w:szCs w:val="21"/>
+        </w:rPr>
+        <w:t xml:space="preserve"> 100mg </w:t>
+      </w:r>
+      <w:proofErr w:type="spellStart"/>
+      <w:r>
+        <w:rPr>
+          <w:rFonts w:ascii="Georgia" w:hAnsi="Georgia"/>
+          <w:color w:val="333333"/>
+          <w:sz w:val="21"/>
+          <w:szCs w:val="21"/>
+        </w:rPr>
+        <w:t>zemljišta</w:t>
+      </w:r>
+      <w:proofErr w:type="spellEnd"/>
       <w:r>
         <w:rPr>
           <w:rFonts w:ascii="Georgia" w:hAnsi="Georgia"/>
@@ -844,11 +1340,19 @@
           <w:lang w:val="sr-Latn-RS"/>
         </w:rPr>
       </w:pPr>
-      <w:r>
-        <w:rPr>
-          <w:lang w:val="sr-Latn-RS"/>
-        </w:rPr>
-        <w:t>Ph 6.5 – 7.2</w:t>
+      <w:proofErr w:type="spellStart"/>
+      <w:r>
+        <w:rPr>
+          <w:lang w:val="sr-Latn-RS"/>
+        </w:rPr>
+        <w:t>Ph</w:t>
+      </w:r>
+      <w:proofErr w:type="spellEnd"/>
+      <w:r>
+        <w:rPr>
+          <w:lang w:val="sr-Latn-RS"/>
+        </w:rPr>
+        <w:t xml:space="preserve"> 6.5 – 7.2</w:t>
       </w:r>
       <w:r>
         <w:rPr>
@@ -903,16 +1407,56 @@
           <w:sz w:val="21"/>
           <w:szCs w:val="21"/>
         </w:rPr>
-        <w:t> - 10 mg na 100mg</w:t>
-      </w:r>
-      <w:r>
-        <w:rPr>
-          <w:rFonts w:ascii="Georgia" w:hAnsi="Georgia"/>
-          <w:color w:val="333333"/>
-          <w:sz w:val="21"/>
-          <w:szCs w:val="21"/>
-        </w:rPr>
-        <w:t xml:space="preserve"> zemljišta,</w:t>
+        <w:t xml:space="preserve"> - 10 mg </w:t>
+      </w:r>
+      <w:proofErr w:type="spellStart"/>
+      <w:r>
+        <w:rPr>
+          <w:rFonts w:ascii="Georgia" w:hAnsi="Georgia"/>
+          <w:color w:val="333333"/>
+          <w:sz w:val="21"/>
+          <w:szCs w:val="21"/>
+        </w:rPr>
+        <w:t>na</w:t>
+      </w:r>
+      <w:proofErr w:type="spellEnd"/>
+      <w:r>
+        <w:rPr>
+          <w:rFonts w:ascii="Georgia" w:hAnsi="Georgia"/>
+          <w:color w:val="333333"/>
+          <w:sz w:val="21"/>
+          <w:szCs w:val="21"/>
+        </w:rPr>
+        <w:t xml:space="preserve"> 100mg</w:t>
+      </w:r>
+      <w:r>
+        <w:rPr>
+          <w:rFonts w:ascii="Georgia" w:hAnsi="Georgia"/>
+          <w:color w:val="333333"/>
+          <w:sz w:val="21"/>
+          <w:szCs w:val="21"/>
+        </w:rPr>
+        <w:t xml:space="preserve"> </w:t>
+      </w:r>
+      <w:proofErr w:type="spellStart"/>
+      <w:r>
+        <w:rPr>
+          <w:rFonts w:ascii="Georgia" w:hAnsi="Georgia"/>
+          <w:color w:val="333333"/>
+          <w:sz w:val="21"/>
+          <w:szCs w:val="21"/>
+        </w:rPr>
+        <w:t>zemljišta</w:t>
+      </w:r>
+      <w:proofErr w:type="spellEnd"/>
+      <w:r>
+        <w:rPr>
+          <w:rFonts w:ascii="Georgia" w:hAnsi="Georgia"/>
+          <w:color w:val="333333"/>
+          <w:sz w:val="21"/>
+          <w:szCs w:val="21"/>
+        </w:rPr>
+        <w:t>,</w:t>
       </w:r>
       <w:r>
         <w:rPr>
@@ -970,11 +1514,19 @@
           <w:lang w:val="sr-Latn-RS"/>
         </w:rPr>
       </w:pPr>
-      <w:r>
-        <w:rPr>
-          <w:lang w:val="sr-Latn-RS"/>
-        </w:rPr>
-        <w:t>Ph 6.5 – 7.0</w:t>
+      <w:proofErr w:type="spellStart"/>
+      <w:r>
+        <w:rPr>
+          <w:lang w:val="sr-Latn-RS"/>
+        </w:rPr>
+        <w:t>Ph</w:t>
+      </w:r>
+      <w:proofErr w:type="spellEnd"/>
+      <w:r>
+        <w:rPr>
+          <w:lang w:val="sr-Latn-RS"/>
+        </w:rPr>
+        <w:t xml:space="preserve"> 6.5 – 7.0</w:t>
       </w:r>
       <w:r>
         <w:rPr>
@@ -1041,16 +1593,56 @@
           <w:sz w:val="21"/>
           <w:szCs w:val="21"/>
         </w:rPr>
-        <w:t> - 5 mg na 100mg</w:t>
-      </w:r>
-      <w:r>
-        <w:rPr>
-          <w:rFonts w:ascii="Georgia" w:hAnsi="Georgia"/>
-          <w:color w:val="333333"/>
-          <w:sz w:val="21"/>
-          <w:szCs w:val="21"/>
-        </w:rPr>
-        <w:t xml:space="preserve"> zemljišta,</w:t>
+        <w:t xml:space="preserve"> - 5 mg </w:t>
+      </w:r>
+      <w:proofErr w:type="spellStart"/>
+      <w:r>
+        <w:rPr>
+          <w:rFonts w:ascii="Georgia" w:hAnsi="Georgia"/>
+          <w:color w:val="333333"/>
+          <w:sz w:val="21"/>
+          <w:szCs w:val="21"/>
+        </w:rPr>
+        <w:t>na</w:t>
+      </w:r>
+      <w:proofErr w:type="spellEnd"/>
+      <w:r>
+        <w:rPr>
+          <w:rFonts w:ascii="Georgia" w:hAnsi="Georgia"/>
+          <w:color w:val="333333"/>
+          <w:sz w:val="21"/>
+          <w:szCs w:val="21"/>
+        </w:rPr>
+        <w:t xml:space="preserve"> 100mg</w:t>
+      </w:r>
+      <w:r>
+        <w:rPr>
+          <w:rFonts w:ascii="Georgia" w:hAnsi="Georgia"/>
+          <w:color w:val="333333"/>
+          <w:sz w:val="21"/>
+          <w:szCs w:val="21"/>
+        </w:rPr>
+        <w:t xml:space="preserve"> </w:t>
+      </w:r>
+      <w:proofErr w:type="spellStart"/>
+      <w:r>
+        <w:rPr>
+          <w:rFonts w:ascii="Georgia" w:hAnsi="Georgia"/>
+          <w:color w:val="333333"/>
+          <w:sz w:val="21"/>
+          <w:szCs w:val="21"/>
+        </w:rPr>
+        <w:t>zemljišta</w:t>
+      </w:r>
+      <w:proofErr w:type="spellEnd"/>
+      <w:r>
+        <w:rPr>
+          <w:rFonts w:ascii="Georgia" w:hAnsi="Georgia"/>
+          <w:color w:val="333333"/>
+          <w:sz w:val="21"/>
+          <w:szCs w:val="21"/>
+        </w:rPr>
+        <w:t>,</w:t>
       </w:r>
       <w:r>
         <w:rPr>
@@ -1108,11 +1700,19 @@
           <w:lang w:val="sr-Latn-RS"/>
         </w:rPr>
       </w:pPr>
-      <w:r>
-        <w:rPr>
-          <w:lang w:val="sr-Latn-RS"/>
-        </w:rPr>
-        <w:t>Ph 5.3 – 5.9</w:t>
+      <w:proofErr w:type="spellStart"/>
+      <w:r>
+        <w:rPr>
+          <w:lang w:val="sr-Latn-RS"/>
+        </w:rPr>
+        <w:t>Ph</w:t>
+      </w:r>
+      <w:proofErr w:type="spellEnd"/>
+      <w:r>
+        <w:rPr>
+          <w:lang w:val="sr-Latn-RS"/>
+        </w:rPr>
+        <w:t xml:space="preserve"> 5.3 – 5.9</w:t>
       </w:r>
       <w:r>
         <w:rPr>
@@ -1179,16 +1779,56 @@
           <w:sz w:val="21"/>
           <w:szCs w:val="21"/>
         </w:rPr>
-        <w:t> - 25 mg na 100mg</w:t>
-      </w:r>
-      <w:r>
-        <w:rPr>
-          <w:rFonts w:ascii="Georgia" w:hAnsi="Georgia"/>
-          <w:color w:val="333333"/>
-          <w:sz w:val="21"/>
-          <w:szCs w:val="21"/>
-        </w:rPr>
-        <w:t xml:space="preserve"> zemljišta,</w:t>
+        <w:t xml:space="preserve"> - 25 mg </w:t>
+      </w:r>
+      <w:proofErr w:type="spellStart"/>
+      <w:r>
+        <w:rPr>
+          <w:rFonts w:ascii="Georgia" w:hAnsi="Georgia"/>
+          <w:color w:val="333333"/>
+          <w:sz w:val="21"/>
+          <w:szCs w:val="21"/>
+        </w:rPr>
+        <w:t>na</w:t>
+      </w:r>
+      <w:proofErr w:type="spellEnd"/>
+      <w:r>
+        <w:rPr>
+          <w:rFonts w:ascii="Georgia" w:hAnsi="Georgia"/>
+          <w:color w:val="333333"/>
+          <w:sz w:val="21"/>
+          <w:szCs w:val="21"/>
+        </w:rPr>
+        <w:t xml:space="preserve"> 100mg</w:t>
+      </w:r>
+      <w:r>
+        <w:rPr>
+          <w:rFonts w:ascii="Georgia" w:hAnsi="Georgia"/>
+          <w:color w:val="333333"/>
+          <w:sz w:val="21"/>
+          <w:szCs w:val="21"/>
+        </w:rPr>
+        <w:t xml:space="preserve"> </w:t>
+      </w:r>
+      <w:proofErr w:type="spellStart"/>
+      <w:r>
+        <w:rPr>
+          <w:rFonts w:ascii="Georgia" w:hAnsi="Georgia"/>
+          <w:color w:val="333333"/>
+          <w:sz w:val="21"/>
+          <w:szCs w:val="21"/>
+        </w:rPr>
+        <w:t>zemljišta</w:t>
+      </w:r>
+      <w:proofErr w:type="spellEnd"/>
+      <w:r>
+        <w:rPr>
+          <w:rFonts w:ascii="Georgia" w:hAnsi="Georgia"/>
+          <w:color w:val="333333"/>
+          <w:sz w:val="21"/>
+          <w:szCs w:val="21"/>
+        </w:rPr>
+        <w:t>,</w:t>
       </w:r>
       <w:r>
         <w:rPr>
@@ -1246,11 +1886,19 @@
           <w:lang w:val="sr-Latn-RS"/>
         </w:rPr>
       </w:pPr>
-      <w:r>
-        <w:rPr>
-          <w:lang w:val="sr-Latn-RS"/>
-        </w:rPr>
-        <w:t>Ph 6.0 – 6.9</w:t>
+      <w:proofErr w:type="spellStart"/>
+      <w:r>
+        <w:rPr>
+          <w:lang w:val="sr-Latn-RS"/>
+        </w:rPr>
+        <w:t>Ph</w:t>
+      </w:r>
+      <w:proofErr w:type="spellEnd"/>
+      <w:r>
+        <w:rPr>
+          <w:lang w:val="sr-Latn-RS"/>
+        </w:rPr>
+        <w:t xml:space="preserve"> 6.0 – 6.9</w:t>
       </w:r>
       <w:r>
         <w:rPr>
@@ -1305,16 +1953,56 @@
           <w:sz w:val="21"/>
           <w:szCs w:val="21"/>
         </w:rPr>
-        <w:t> - 15 mg na 100mg</w:t>
-      </w:r>
-      <w:r>
-        <w:rPr>
-          <w:rFonts w:ascii="Georgia" w:hAnsi="Georgia"/>
-          <w:color w:val="333333"/>
-          <w:sz w:val="21"/>
-          <w:szCs w:val="21"/>
-        </w:rPr>
-        <w:t xml:space="preserve"> zemljišta,</w:t>
+        <w:t xml:space="preserve"> - 15 mg </w:t>
+      </w:r>
+      <w:proofErr w:type="spellStart"/>
+      <w:r>
+        <w:rPr>
+          <w:rFonts w:ascii="Georgia" w:hAnsi="Georgia"/>
+          <w:color w:val="333333"/>
+          <w:sz w:val="21"/>
+          <w:szCs w:val="21"/>
+        </w:rPr>
+        <w:t>na</w:t>
+      </w:r>
+      <w:proofErr w:type="spellEnd"/>
+      <w:r>
+        <w:rPr>
+          <w:rFonts w:ascii="Georgia" w:hAnsi="Georgia"/>
+          <w:color w:val="333333"/>
+          <w:sz w:val="21"/>
+          <w:szCs w:val="21"/>
+        </w:rPr>
+        <w:t xml:space="preserve"> 100mg</w:t>
+      </w:r>
+      <w:r>
+        <w:rPr>
+          <w:rFonts w:ascii="Georgia" w:hAnsi="Georgia"/>
+          <w:color w:val="333333"/>
+          <w:sz w:val="21"/>
+          <w:szCs w:val="21"/>
+        </w:rPr>
+        <w:t xml:space="preserve"> </w:t>
+      </w:r>
+      <w:proofErr w:type="spellStart"/>
+      <w:r>
+        <w:rPr>
+          <w:rFonts w:ascii="Georgia" w:hAnsi="Georgia"/>
+          <w:color w:val="333333"/>
+          <w:sz w:val="21"/>
+          <w:szCs w:val="21"/>
+        </w:rPr>
+        <w:t>zemljišta</w:t>
+      </w:r>
+      <w:proofErr w:type="spellEnd"/>
+      <w:r>
+        <w:rPr>
+          <w:rFonts w:ascii="Georgia" w:hAnsi="Georgia"/>
+          <w:color w:val="333333"/>
+          <w:sz w:val="21"/>
+          <w:szCs w:val="21"/>
+        </w:rPr>
+        <w:t>,</w:t>
       </w:r>
       <w:r>
         <w:rPr>
@@ -1372,11 +2060,19 @@
           <w:lang w:val="sr-Latn-RS"/>
         </w:rPr>
       </w:pPr>
-      <w:r>
-        <w:rPr>
-          <w:lang w:val="sr-Latn-RS"/>
-        </w:rPr>
-        <w:t>Ph 5.5 – 6.8</w:t>
+      <w:proofErr w:type="spellStart"/>
+      <w:r>
+        <w:rPr>
+          <w:lang w:val="sr-Latn-RS"/>
+        </w:rPr>
+        <w:t>Ph</w:t>
+      </w:r>
+      <w:proofErr w:type="spellEnd"/>
+      <w:r>
+        <w:rPr>
+          <w:lang w:val="sr-Latn-RS"/>
+        </w:rPr>
+        <w:t xml:space="preserve"> 5.5 – 6.8</w:t>
       </w:r>
       <w:r>
         <w:rPr>
@@ -1443,16 +2139,56 @@
           <w:sz w:val="21"/>
           <w:szCs w:val="21"/>
         </w:rPr>
-        <w:t> - 7 mg na 100mg</w:t>
-      </w:r>
-      <w:r>
-        <w:rPr>
-          <w:rFonts w:ascii="Georgia" w:hAnsi="Georgia"/>
-          <w:color w:val="333333"/>
-          <w:sz w:val="21"/>
-          <w:szCs w:val="21"/>
-        </w:rPr>
-        <w:t xml:space="preserve"> zemljišta,</w:t>
+        <w:t xml:space="preserve"> - 7 mg </w:t>
+      </w:r>
+      <w:proofErr w:type="spellStart"/>
+      <w:r>
+        <w:rPr>
+          <w:rFonts w:ascii="Georgia" w:hAnsi="Georgia"/>
+          <w:color w:val="333333"/>
+          <w:sz w:val="21"/>
+          <w:szCs w:val="21"/>
+        </w:rPr>
+        <w:t>na</w:t>
+      </w:r>
+      <w:proofErr w:type="spellEnd"/>
+      <w:r>
+        <w:rPr>
+          <w:rFonts w:ascii="Georgia" w:hAnsi="Georgia"/>
+          <w:color w:val="333333"/>
+          <w:sz w:val="21"/>
+          <w:szCs w:val="21"/>
+        </w:rPr>
+        <w:t xml:space="preserve"> 100mg</w:t>
+      </w:r>
+      <w:r>
+        <w:rPr>
+          <w:rFonts w:ascii="Georgia" w:hAnsi="Georgia"/>
+          <w:color w:val="333333"/>
+          <w:sz w:val="21"/>
+          <w:szCs w:val="21"/>
+        </w:rPr>
+        <w:t xml:space="preserve"> </w:t>
+      </w:r>
+      <w:proofErr w:type="spellStart"/>
+      <w:r>
+        <w:rPr>
+          <w:rFonts w:ascii="Georgia" w:hAnsi="Georgia"/>
+          <w:color w:val="333333"/>
+          <w:sz w:val="21"/>
+          <w:szCs w:val="21"/>
+        </w:rPr>
+        <w:t>zemljišta</w:t>
+      </w:r>
+      <w:proofErr w:type="spellEnd"/>
+      <w:r>
+        <w:rPr>
+          <w:rFonts w:ascii="Georgia" w:hAnsi="Georgia"/>
+          <w:color w:val="333333"/>
+          <w:sz w:val="21"/>
+          <w:szCs w:val="21"/>
+        </w:rPr>
+        <w:t>,</w:t>
       </w:r>
       <w:r>
         <w:rPr>
@@ -1555,11 +2291,19 @@
           <w:lang w:val="sr-Latn-RS"/>
         </w:rPr>
       </w:pPr>
-      <w:r>
-        <w:rPr>
-          <w:lang w:val="sr-Latn-RS"/>
-        </w:rPr>
-        <w:t>Ph 6.5 – 7.5, Azot 0.1</w:t>
+      <w:proofErr w:type="spellStart"/>
+      <w:r>
+        <w:rPr>
+          <w:lang w:val="sr-Latn-RS"/>
+        </w:rPr>
+        <w:t>Ph</w:t>
+      </w:r>
+      <w:proofErr w:type="spellEnd"/>
+      <w:r>
+        <w:rPr>
+          <w:lang w:val="sr-Latn-RS"/>
+        </w:rPr>
+        <w:t xml:space="preserve"> 6.5 – 7.5, Azot 0.1</w:t>
       </w:r>
       <w:r>
         <w:rPr>
@@ -1620,7 +2364,47 @@
           <w:sz w:val="21"/>
           <w:szCs w:val="21"/>
         </w:rPr>
-        <w:t> - 15 mg na 100mg zemljišta, 5 mg K</w:t>
+        <w:t xml:space="preserve"> - 15 mg </w:t>
+      </w:r>
+      <w:proofErr w:type="spellStart"/>
+      <w:r>
+        <w:rPr>
+          <w:rFonts w:ascii="Georgia" w:hAnsi="Georgia"/>
+          <w:color w:val="333333"/>
+          <w:sz w:val="21"/>
+          <w:szCs w:val="21"/>
+        </w:rPr>
+        <w:t>na</w:t>
+      </w:r>
+      <w:proofErr w:type="spellEnd"/>
+      <w:r>
+        <w:rPr>
+          <w:rFonts w:ascii="Georgia" w:hAnsi="Georgia"/>
+          <w:color w:val="333333"/>
+          <w:sz w:val="21"/>
+          <w:szCs w:val="21"/>
+        </w:rPr>
+        <w:t xml:space="preserve"> 100mg </w:t>
+      </w:r>
+      <w:proofErr w:type="spellStart"/>
+      <w:r>
+        <w:rPr>
+          <w:rFonts w:ascii="Georgia" w:hAnsi="Georgia"/>
+          <w:color w:val="333333"/>
+          <w:sz w:val="21"/>
+          <w:szCs w:val="21"/>
+        </w:rPr>
+        <w:t>zemljišta</w:t>
+      </w:r>
+      <w:proofErr w:type="spellEnd"/>
+      <w:r>
+        <w:rPr>
+          <w:rFonts w:ascii="Georgia" w:hAnsi="Georgia"/>
+          <w:color w:val="333333"/>
+          <w:sz w:val="21"/>
+          <w:szCs w:val="21"/>
+        </w:rPr>
+        <w:t>, 5 mg K</w:t>
       </w:r>
       <w:r>
         <w:rPr>
@@ -1640,7 +2424,27 @@
           <w:sz w:val="21"/>
           <w:szCs w:val="21"/>
         </w:rPr>
-        <w:t xml:space="preserve">O/100 g, Pšenica    </w:t>
+        <w:t xml:space="preserve">O/100 g, </w:t>
+      </w:r>
+      <w:proofErr w:type="spellStart"/>
+      <w:r>
+        <w:rPr>
+          <w:rFonts w:ascii="Georgia" w:hAnsi="Georgia"/>
+          <w:color w:val="333333"/>
+          <w:sz w:val="21"/>
+          <w:szCs w:val="21"/>
+        </w:rPr>
+        <w:t>Pšenica</w:t>
+      </w:r>
+      <w:proofErr w:type="spellEnd"/>
+      <w:r>
+        <w:rPr>
+          <w:rFonts w:ascii="Georgia" w:hAnsi="Georgia"/>
+          <w:color w:val="333333"/>
+          <w:sz w:val="21"/>
+          <w:szCs w:val="21"/>
+        </w:rPr>
+        <w:t xml:space="preserve">    </w:t>
       </w:r>
       <w:r>
         <w:rPr>
@@ -1658,7 +2462,27 @@
           <w:sz w:val="21"/>
           <w:szCs w:val="21"/>
         </w:rPr>
-        <w:t xml:space="preserve">   -&gt; dodati 60-84 kg K</w:t>
+        <w:t xml:space="preserve">   -&gt; </w:t>
+      </w:r>
+      <w:proofErr w:type="spellStart"/>
+      <w:r>
+        <w:rPr>
+          <w:rFonts w:ascii="Georgia" w:hAnsi="Georgia"/>
+          <w:color w:val="333333"/>
+          <w:sz w:val="21"/>
+          <w:szCs w:val="21"/>
+        </w:rPr>
+        <w:t>dodati</w:t>
+      </w:r>
+      <w:proofErr w:type="spellEnd"/>
+      <w:r>
+        <w:rPr>
+          <w:rFonts w:ascii="Georgia" w:hAnsi="Georgia"/>
+          <w:color w:val="333333"/>
+          <w:sz w:val="21"/>
+          <w:szCs w:val="21"/>
+        </w:rPr>
+        <w:t xml:space="preserve"> 60-84 kg K</w:t>
       </w:r>
       <w:r>
         <w:rPr>
@@ -1692,11 +2516,19 @@
           <w:lang w:val="sr-Latn-RS"/>
         </w:rPr>
       </w:pPr>
-      <w:r>
-        <w:rPr>
-          <w:lang w:val="sr-Latn-RS"/>
-        </w:rPr>
-        <w:t>Ph 6.0, Azot 0.</w:t>
+      <w:proofErr w:type="spellStart"/>
+      <w:r>
+        <w:rPr>
+          <w:lang w:val="sr-Latn-RS"/>
+        </w:rPr>
+        <w:t>Ph</w:t>
+      </w:r>
+      <w:proofErr w:type="spellEnd"/>
+      <w:r>
+        <w:rPr>
+          <w:lang w:val="sr-Latn-RS"/>
+        </w:rPr>
+        <w:t xml:space="preserve"> 6.0, Azot 0.</w:t>
       </w:r>
       <w:r>
         <w:rPr>
@@ -1757,7 +2589,47 @@
           <w:sz w:val="21"/>
           <w:szCs w:val="21"/>
         </w:rPr>
-        <w:t> - 15 mg na 100mg zemljišta, 25 mg K</w:t>
+        <w:t xml:space="preserve"> - 15 mg </w:t>
+      </w:r>
+      <w:proofErr w:type="spellStart"/>
+      <w:r>
+        <w:rPr>
+          <w:rFonts w:ascii="Georgia" w:hAnsi="Georgia"/>
+          <w:color w:val="333333"/>
+          <w:sz w:val="21"/>
+          <w:szCs w:val="21"/>
+        </w:rPr>
+        <w:t>na</w:t>
+      </w:r>
+      <w:proofErr w:type="spellEnd"/>
+      <w:r>
+        <w:rPr>
+          <w:rFonts w:ascii="Georgia" w:hAnsi="Georgia"/>
+          <w:color w:val="333333"/>
+          <w:sz w:val="21"/>
+          <w:szCs w:val="21"/>
+        </w:rPr>
+        <w:t xml:space="preserve"> 100mg </w:t>
+      </w:r>
+      <w:proofErr w:type="spellStart"/>
+      <w:r>
+        <w:rPr>
+          <w:rFonts w:ascii="Georgia" w:hAnsi="Georgia"/>
+          <w:color w:val="333333"/>
+          <w:sz w:val="21"/>
+          <w:szCs w:val="21"/>
+        </w:rPr>
+        <w:t>zemljišta</w:t>
+      </w:r>
+      <w:proofErr w:type="spellEnd"/>
+      <w:r>
+        <w:rPr>
+          <w:rFonts w:ascii="Georgia" w:hAnsi="Georgia"/>
+          <w:color w:val="333333"/>
+          <w:sz w:val="21"/>
+          <w:szCs w:val="21"/>
+        </w:rPr>
+        <w:t>, 25 mg K</w:t>
       </w:r>
       <w:r>
         <w:rPr>
@@ -1777,7 +2649,27 @@
           <w:sz w:val="21"/>
           <w:szCs w:val="21"/>
         </w:rPr>
-        <w:t xml:space="preserve">O/100 g, Ječam          </w:t>
+        <w:t xml:space="preserve">O/100 g, </w:t>
+      </w:r>
+      <w:proofErr w:type="spellStart"/>
+      <w:r>
+        <w:rPr>
+          <w:rFonts w:ascii="Georgia" w:hAnsi="Georgia"/>
+          <w:color w:val="333333"/>
+          <w:sz w:val="21"/>
+          <w:szCs w:val="21"/>
+        </w:rPr>
+        <w:t>Ječam</w:t>
+      </w:r>
+      <w:proofErr w:type="spellEnd"/>
+      <w:r>
+        <w:rPr>
+          <w:rFonts w:ascii="Georgia" w:hAnsi="Georgia"/>
+          <w:color w:val="333333"/>
+          <w:sz w:val="21"/>
+          <w:szCs w:val="21"/>
+        </w:rPr>
+        <w:t xml:space="preserve">          </w:t>
       </w:r>
       <w:r>
         <w:rPr>
@@ -1795,7 +2687,27 @@
           <w:sz w:val="21"/>
           <w:szCs w:val="21"/>
         </w:rPr>
-        <w:t xml:space="preserve">      -&gt; dodati </w:t>
+        <w:t xml:space="preserve">      -&gt; </w:t>
+      </w:r>
+      <w:proofErr w:type="spellStart"/>
+      <w:r>
+        <w:rPr>
+          <w:rFonts w:ascii="Georgia" w:hAnsi="Georgia"/>
+          <w:color w:val="333333"/>
+          <w:sz w:val="21"/>
+          <w:szCs w:val="21"/>
+        </w:rPr>
+        <w:t>dodati</w:t>
+      </w:r>
+      <w:proofErr w:type="spellEnd"/>
+      <w:r>
+        <w:rPr>
+          <w:rFonts w:ascii="Georgia" w:hAnsi="Georgia"/>
+          <w:color w:val="333333"/>
+          <w:sz w:val="21"/>
+          <w:szCs w:val="21"/>
+        </w:rPr>
+        <w:t xml:space="preserve"> </w:t>
       </w:r>
       <w:r>
         <w:rPr>
@@ -1833,6 +2745,7 @@
         </w:rPr>
         <w:t xml:space="preserve"> </w:t>
       </w:r>
+      <w:proofErr w:type="spellStart"/>
       <w:r>
         <w:rPr>
           <w:rFonts w:ascii="Georgia" w:hAnsi="Georgia"/>
@@ -1842,24 +2755,47 @@
         </w:rPr>
         <w:t>tona</w:t>
       </w:r>
-      <w:r>
-        <w:rPr>
-          <w:rFonts w:ascii="Georgia" w:hAnsi="Georgia"/>
-          <w:color w:val="333333"/>
-          <w:sz w:val="21"/>
-          <w:szCs w:val="21"/>
-        </w:rPr>
-        <w:t xml:space="preserve"> </w:t>
-      </w:r>
-      <w:r>
-        <w:rPr>
-          <w:rFonts w:ascii="Georgia" w:hAnsi="Georgia"/>
-          <w:color w:val="333333"/>
-          <w:sz w:val="21"/>
-          <w:szCs w:val="21"/>
-        </w:rPr>
-        <w:t>krečnog materijala</w:t>
-      </w:r>
+      <w:proofErr w:type="spellEnd"/>
+      <w:r>
+        <w:rPr>
+          <w:rFonts w:ascii="Georgia" w:hAnsi="Georgia"/>
+          <w:color w:val="333333"/>
+          <w:sz w:val="21"/>
+          <w:szCs w:val="21"/>
+        </w:rPr>
+        <w:t xml:space="preserve"> </w:t>
+      </w:r>
+      <w:proofErr w:type="spellStart"/>
+      <w:r>
+        <w:rPr>
+          <w:rFonts w:ascii="Georgia" w:hAnsi="Georgia"/>
+          <w:color w:val="333333"/>
+          <w:sz w:val="21"/>
+          <w:szCs w:val="21"/>
+        </w:rPr>
+        <w:t>krečnog</w:t>
+      </w:r>
+      <w:proofErr w:type="spellEnd"/>
+      <w:r>
+        <w:rPr>
+          <w:rFonts w:ascii="Georgia" w:hAnsi="Georgia"/>
+          <w:color w:val="333333"/>
+          <w:sz w:val="21"/>
+          <w:szCs w:val="21"/>
+        </w:rPr>
+        <w:t xml:space="preserve"> </w:t>
+      </w:r>
+      <w:proofErr w:type="spellStart"/>
+      <w:r>
+        <w:rPr>
+          <w:rFonts w:ascii="Georgia" w:hAnsi="Georgia"/>
+          <w:color w:val="333333"/>
+          <w:sz w:val="21"/>
+          <w:szCs w:val="21"/>
+        </w:rPr>
+        <w:t>materijala</w:t>
+      </w:r>
+      <w:proofErr w:type="spellEnd"/>
       <w:r>
         <w:rPr>
           <w:rFonts w:ascii="Georgia" w:hAnsi="Georgia"/>
@@ -1881,11 +2817,19 @@
           <w:lang w:val="sr-Latn-RS"/>
         </w:rPr>
       </w:pPr>
-      <w:r>
-        <w:rPr>
-          <w:lang w:val="sr-Latn-RS"/>
-        </w:rPr>
-        <w:t>Ph 6.5 – 7.5, Azot 0.</w:t>
+      <w:proofErr w:type="spellStart"/>
+      <w:r>
+        <w:rPr>
+          <w:lang w:val="sr-Latn-RS"/>
+        </w:rPr>
+        <w:t>Ph</w:t>
+      </w:r>
+      <w:proofErr w:type="spellEnd"/>
+      <w:r>
+        <w:rPr>
+          <w:lang w:val="sr-Latn-RS"/>
+        </w:rPr>
+        <w:t xml:space="preserve"> 6.5 – 7.5, Azot 0.</w:t>
       </w:r>
       <w:r>
         <w:rPr>
@@ -1946,7 +2890,47 @@
           <w:sz w:val="21"/>
           <w:szCs w:val="21"/>
         </w:rPr>
-        <w:t> - 15 mg na 100mg zemljišta, 5 mg K</w:t>
+        <w:t xml:space="preserve"> - 15 mg </w:t>
+      </w:r>
+      <w:proofErr w:type="spellStart"/>
+      <w:r>
+        <w:rPr>
+          <w:rFonts w:ascii="Georgia" w:hAnsi="Georgia"/>
+          <w:color w:val="333333"/>
+          <w:sz w:val="21"/>
+          <w:szCs w:val="21"/>
+        </w:rPr>
+        <w:t>na</w:t>
+      </w:r>
+      <w:proofErr w:type="spellEnd"/>
+      <w:r>
+        <w:rPr>
+          <w:rFonts w:ascii="Georgia" w:hAnsi="Georgia"/>
+          <w:color w:val="333333"/>
+          <w:sz w:val="21"/>
+          <w:szCs w:val="21"/>
+        </w:rPr>
+        <w:t xml:space="preserve"> 100mg </w:t>
+      </w:r>
+      <w:proofErr w:type="spellStart"/>
+      <w:r>
+        <w:rPr>
+          <w:rFonts w:ascii="Georgia" w:hAnsi="Georgia"/>
+          <w:color w:val="333333"/>
+          <w:sz w:val="21"/>
+          <w:szCs w:val="21"/>
+        </w:rPr>
+        <w:t>zemljišta</w:t>
+      </w:r>
+      <w:proofErr w:type="spellEnd"/>
+      <w:r>
+        <w:rPr>
+          <w:rFonts w:ascii="Georgia" w:hAnsi="Georgia"/>
+          <w:color w:val="333333"/>
+          <w:sz w:val="21"/>
+          <w:szCs w:val="21"/>
+        </w:rPr>
+        <w:t>, 5 mg K</w:t>
       </w:r>
       <w:r>
         <w:rPr>
@@ -1966,7 +2950,27 @@
           <w:sz w:val="21"/>
           <w:szCs w:val="21"/>
         </w:rPr>
-        <w:t xml:space="preserve">O/100 g, Kukuruz      </w:t>
+        <w:t xml:space="preserve">O/100 g, </w:t>
+      </w:r>
+      <w:proofErr w:type="spellStart"/>
+      <w:r>
+        <w:rPr>
+          <w:rFonts w:ascii="Georgia" w:hAnsi="Georgia"/>
+          <w:color w:val="333333"/>
+          <w:sz w:val="21"/>
+          <w:szCs w:val="21"/>
+        </w:rPr>
+        <w:t>Kukuruz</w:t>
+      </w:r>
+      <w:proofErr w:type="spellEnd"/>
+      <w:r>
+        <w:rPr>
+          <w:rFonts w:ascii="Georgia" w:hAnsi="Georgia"/>
+          <w:color w:val="333333"/>
+          <w:sz w:val="21"/>
+          <w:szCs w:val="21"/>
+        </w:rPr>
+        <w:t xml:space="preserve">      </w:t>
       </w:r>
       <w:r>
         <w:rPr>
@@ -1984,7 +2988,27 @@
           <w:sz w:val="21"/>
           <w:szCs w:val="21"/>
         </w:rPr>
-        <w:t xml:space="preserve"> -&gt; dodati </w:t>
+        <w:t xml:space="preserve"> -&gt; </w:t>
+      </w:r>
+      <w:proofErr w:type="spellStart"/>
+      <w:r>
+        <w:rPr>
+          <w:rFonts w:ascii="Georgia" w:hAnsi="Georgia"/>
+          <w:color w:val="333333"/>
+          <w:sz w:val="21"/>
+          <w:szCs w:val="21"/>
+        </w:rPr>
+        <w:t>dodati</w:t>
+      </w:r>
+      <w:proofErr w:type="spellEnd"/>
+      <w:r>
+        <w:rPr>
+          <w:rFonts w:ascii="Georgia" w:hAnsi="Georgia"/>
+          <w:color w:val="333333"/>
+          <w:sz w:val="21"/>
+          <w:szCs w:val="21"/>
+        </w:rPr>
+        <w:t xml:space="preserve"> </w:t>
       </w:r>
       <w:r>
         <w:rPr>
@@ -2054,11 +3078,19 @@
           <w:lang w:val="sr-Latn-RS"/>
         </w:rPr>
       </w:pPr>
-      <w:r>
-        <w:rPr>
-          <w:lang w:val="sr-Latn-RS"/>
-        </w:rPr>
-        <w:t>Ph 6.0, Azot 0.</w:t>
+      <w:proofErr w:type="spellStart"/>
+      <w:r>
+        <w:rPr>
+          <w:lang w:val="sr-Latn-RS"/>
+        </w:rPr>
+        <w:t>Ph</w:t>
+      </w:r>
+      <w:proofErr w:type="spellEnd"/>
+      <w:r>
+        <w:rPr>
+          <w:lang w:val="sr-Latn-RS"/>
+        </w:rPr>
+        <w:t xml:space="preserve"> 6.0, Azot 0.</w:t>
       </w:r>
       <w:r>
         <w:rPr>
@@ -2119,7 +3151,47 @@
           <w:sz w:val="21"/>
           <w:szCs w:val="21"/>
         </w:rPr>
-        <w:t> - 5 mg na 100mg zemljišta, 25 mg K</w:t>
+        <w:t xml:space="preserve"> - 5 mg </w:t>
+      </w:r>
+      <w:proofErr w:type="spellStart"/>
+      <w:r>
+        <w:rPr>
+          <w:rFonts w:ascii="Georgia" w:hAnsi="Georgia"/>
+          <w:color w:val="333333"/>
+          <w:sz w:val="21"/>
+          <w:szCs w:val="21"/>
+        </w:rPr>
+        <w:t>na</w:t>
+      </w:r>
+      <w:proofErr w:type="spellEnd"/>
+      <w:r>
+        <w:rPr>
+          <w:rFonts w:ascii="Georgia" w:hAnsi="Georgia"/>
+          <w:color w:val="333333"/>
+          <w:sz w:val="21"/>
+          <w:szCs w:val="21"/>
+        </w:rPr>
+        <w:t xml:space="preserve"> 100mg </w:t>
+      </w:r>
+      <w:proofErr w:type="spellStart"/>
+      <w:r>
+        <w:rPr>
+          <w:rFonts w:ascii="Georgia" w:hAnsi="Georgia"/>
+          <w:color w:val="333333"/>
+          <w:sz w:val="21"/>
+          <w:szCs w:val="21"/>
+        </w:rPr>
+        <w:t>zemljišta</w:t>
+      </w:r>
+      <w:proofErr w:type="spellEnd"/>
+      <w:r>
+        <w:rPr>
+          <w:rFonts w:ascii="Georgia" w:hAnsi="Georgia"/>
+          <w:color w:val="333333"/>
+          <w:sz w:val="21"/>
+          <w:szCs w:val="21"/>
+        </w:rPr>
+        <w:t>, 25 mg K</w:t>
       </w:r>
       <w:r>
         <w:rPr>
@@ -2139,7 +3211,27 @@
           <w:sz w:val="21"/>
           <w:szCs w:val="21"/>
         </w:rPr>
-        <w:t xml:space="preserve">O/100 g, Krompir               </w:t>
+        <w:t xml:space="preserve">O/100 g, </w:t>
+      </w:r>
+      <w:proofErr w:type="spellStart"/>
+      <w:r>
+        <w:rPr>
+          <w:rFonts w:ascii="Georgia" w:hAnsi="Georgia"/>
+          <w:color w:val="333333"/>
+          <w:sz w:val="21"/>
+          <w:szCs w:val="21"/>
+        </w:rPr>
+        <w:t>Krompir</w:t>
+      </w:r>
+      <w:proofErr w:type="spellEnd"/>
+      <w:r>
+        <w:rPr>
+          <w:rFonts w:ascii="Georgia" w:hAnsi="Georgia"/>
+          <w:color w:val="333333"/>
+          <w:sz w:val="21"/>
+          <w:szCs w:val="21"/>
+        </w:rPr>
+        <w:t xml:space="preserve">               </w:t>
       </w:r>
       <w:r>
         <w:rPr>
@@ -2157,7 +3249,27 @@
           <w:sz w:val="21"/>
           <w:szCs w:val="21"/>
         </w:rPr>
-        <w:t xml:space="preserve"> -&gt; dodati </w:t>
+        <w:t xml:space="preserve"> -&gt; </w:t>
+      </w:r>
+      <w:proofErr w:type="spellStart"/>
+      <w:r>
+        <w:rPr>
+          <w:rFonts w:ascii="Georgia" w:hAnsi="Georgia"/>
+          <w:color w:val="333333"/>
+          <w:sz w:val="21"/>
+          <w:szCs w:val="21"/>
+        </w:rPr>
+        <w:t>dodati</w:t>
+      </w:r>
+      <w:proofErr w:type="spellEnd"/>
+      <w:r>
+        <w:rPr>
+          <w:rFonts w:ascii="Georgia" w:hAnsi="Georgia"/>
+          <w:color w:val="333333"/>
+          <w:sz w:val="21"/>
+          <w:szCs w:val="21"/>
+        </w:rPr>
+        <w:t xml:space="preserve"> </w:t>
       </w:r>
       <w:r>
         <w:rPr>
@@ -2220,11 +3332,19 @@
           <w:lang w:val="sr-Latn-RS"/>
         </w:rPr>
       </w:pPr>
-      <w:r>
-        <w:rPr>
-          <w:lang w:val="sr-Latn-RS"/>
-        </w:rPr>
-        <w:t>Ph 6.5 – 7.5, Azot 0.</w:t>
+      <w:proofErr w:type="spellStart"/>
+      <w:r>
+        <w:rPr>
+          <w:lang w:val="sr-Latn-RS"/>
+        </w:rPr>
+        <w:t>Ph</w:t>
+      </w:r>
+      <w:proofErr w:type="spellEnd"/>
+      <w:r>
+        <w:rPr>
+          <w:lang w:val="sr-Latn-RS"/>
+        </w:rPr>
+        <w:t xml:space="preserve"> 6.5 – 7.5, Azot 0.</w:t>
       </w:r>
       <w:r>
         <w:rPr>
@@ -2303,7 +3423,47 @@
           <w:sz w:val="21"/>
           <w:szCs w:val="21"/>
         </w:rPr>
-        <w:t xml:space="preserve"> mg na 100mg zemljišta, 5 mg K</w:t>
+        <w:t xml:space="preserve"> mg </w:t>
+      </w:r>
+      <w:proofErr w:type="spellStart"/>
+      <w:r>
+        <w:rPr>
+          <w:rFonts w:ascii="Georgia" w:hAnsi="Georgia"/>
+          <w:color w:val="333333"/>
+          <w:sz w:val="21"/>
+          <w:szCs w:val="21"/>
+        </w:rPr>
+        <w:t>na</w:t>
+      </w:r>
+      <w:proofErr w:type="spellEnd"/>
+      <w:r>
+        <w:rPr>
+          <w:rFonts w:ascii="Georgia" w:hAnsi="Georgia"/>
+          <w:color w:val="333333"/>
+          <w:sz w:val="21"/>
+          <w:szCs w:val="21"/>
+        </w:rPr>
+        <w:t xml:space="preserve"> 100mg </w:t>
+      </w:r>
+      <w:proofErr w:type="spellStart"/>
+      <w:r>
+        <w:rPr>
+          <w:rFonts w:ascii="Georgia" w:hAnsi="Georgia"/>
+          <w:color w:val="333333"/>
+          <w:sz w:val="21"/>
+          <w:szCs w:val="21"/>
+        </w:rPr>
+        <w:t>zemljišta</w:t>
+      </w:r>
+      <w:proofErr w:type="spellEnd"/>
+      <w:r>
+        <w:rPr>
+          <w:rFonts w:ascii="Georgia" w:hAnsi="Georgia"/>
+          <w:color w:val="333333"/>
+          <w:sz w:val="21"/>
+          <w:szCs w:val="21"/>
+        </w:rPr>
+        <w:t>, 5 mg K</w:t>
       </w:r>
       <w:r>
         <w:rPr>
@@ -2323,7 +3483,27 @@
           <w:sz w:val="21"/>
           <w:szCs w:val="21"/>
         </w:rPr>
-        <w:t xml:space="preserve">O/100 g, Lucerka       </w:t>
+        <w:t xml:space="preserve">O/100 g, </w:t>
+      </w:r>
+      <w:proofErr w:type="spellStart"/>
+      <w:r>
+        <w:rPr>
+          <w:rFonts w:ascii="Georgia" w:hAnsi="Georgia"/>
+          <w:color w:val="333333"/>
+          <w:sz w:val="21"/>
+          <w:szCs w:val="21"/>
+        </w:rPr>
+        <w:t>Lucerka</w:t>
+      </w:r>
+      <w:proofErr w:type="spellEnd"/>
+      <w:r>
+        <w:rPr>
+          <w:rFonts w:ascii="Georgia" w:hAnsi="Georgia"/>
+          <w:color w:val="333333"/>
+          <w:sz w:val="21"/>
+          <w:szCs w:val="21"/>
+        </w:rPr>
+        <w:t xml:space="preserve">       </w:t>
       </w:r>
       <w:r>
         <w:rPr>
@@ -2341,7 +3521,27 @@
           <w:sz w:val="21"/>
           <w:szCs w:val="21"/>
         </w:rPr>
-        <w:t xml:space="preserve">-&gt; dodati </w:t>
+        <w:t xml:space="preserve">-&gt; </w:t>
+      </w:r>
+      <w:proofErr w:type="spellStart"/>
+      <w:r>
+        <w:rPr>
+          <w:rFonts w:ascii="Georgia" w:hAnsi="Georgia"/>
+          <w:color w:val="333333"/>
+          <w:sz w:val="21"/>
+          <w:szCs w:val="21"/>
+        </w:rPr>
+        <w:t>dodati</w:t>
+      </w:r>
+      <w:proofErr w:type="spellEnd"/>
+      <w:r>
+        <w:rPr>
+          <w:rFonts w:ascii="Georgia" w:hAnsi="Georgia"/>
+          <w:color w:val="333333"/>
+          <w:sz w:val="21"/>
+          <w:szCs w:val="21"/>
+        </w:rPr>
+        <w:t xml:space="preserve"> </w:t>
       </w:r>
       <w:r>
         <w:rPr>
@@ -2373,12 +3573,19 @@
           <w:lang w:val="sr-Latn-RS"/>
         </w:rPr>
       </w:pPr>
-      <w:r>
-        <w:rPr>
-          <w:lang w:val="sr-Latn-RS"/>
-        </w:rPr>
-        <w:lastRenderedPageBreak/>
-        <w:t>Ph 6.0, Azot 0.10</w:t>
+      <w:proofErr w:type="spellStart"/>
+      <w:r>
+        <w:rPr>
+          <w:lang w:val="sr-Latn-RS"/>
+        </w:rPr>
+        <w:t>Ph</w:t>
+      </w:r>
+      <w:proofErr w:type="spellEnd"/>
+      <w:r>
+        <w:rPr>
+          <w:lang w:val="sr-Latn-RS"/>
+        </w:rPr>
+        <w:t xml:space="preserve"> 6.0, Azot 0.10</w:t>
       </w:r>
       <w:r>
         <w:rPr>
@@ -2439,7 +3646,47 @@
           <w:sz w:val="21"/>
           <w:szCs w:val="21"/>
         </w:rPr>
-        <w:t> - 15 mg na 100mg zemljišta, 25 mg K</w:t>
+        <w:t xml:space="preserve"> - 15 mg </w:t>
+      </w:r>
+      <w:proofErr w:type="spellStart"/>
+      <w:r>
+        <w:rPr>
+          <w:rFonts w:ascii="Georgia" w:hAnsi="Georgia"/>
+          <w:color w:val="333333"/>
+          <w:sz w:val="21"/>
+          <w:szCs w:val="21"/>
+        </w:rPr>
+        <w:t>na</w:t>
+      </w:r>
+      <w:proofErr w:type="spellEnd"/>
+      <w:r>
+        <w:rPr>
+          <w:rFonts w:ascii="Georgia" w:hAnsi="Georgia"/>
+          <w:color w:val="333333"/>
+          <w:sz w:val="21"/>
+          <w:szCs w:val="21"/>
+        </w:rPr>
+        <w:t xml:space="preserve"> 100mg </w:t>
+      </w:r>
+      <w:proofErr w:type="spellStart"/>
+      <w:r>
+        <w:rPr>
+          <w:rFonts w:ascii="Georgia" w:hAnsi="Georgia"/>
+          <w:color w:val="333333"/>
+          <w:sz w:val="21"/>
+          <w:szCs w:val="21"/>
+        </w:rPr>
+        <w:t>zemljišta</w:t>
+      </w:r>
+      <w:proofErr w:type="spellEnd"/>
+      <w:r>
+        <w:rPr>
+          <w:rFonts w:ascii="Georgia" w:hAnsi="Georgia"/>
+          <w:color w:val="333333"/>
+          <w:sz w:val="21"/>
+          <w:szCs w:val="21"/>
+        </w:rPr>
+        <w:t>, 25 mg K</w:t>
       </w:r>
       <w:r>
         <w:rPr>
@@ -2459,7 +3706,27 @@
           <w:sz w:val="21"/>
           <w:szCs w:val="21"/>
         </w:rPr>
-        <w:t xml:space="preserve">O/100 g, Kupus                </w:t>
+        <w:t xml:space="preserve">O/100 g, </w:t>
+      </w:r>
+      <w:proofErr w:type="spellStart"/>
+      <w:r>
+        <w:rPr>
+          <w:rFonts w:ascii="Georgia" w:hAnsi="Georgia"/>
+          <w:color w:val="333333"/>
+          <w:sz w:val="21"/>
+          <w:szCs w:val="21"/>
+        </w:rPr>
+        <w:t>Kupus</w:t>
+      </w:r>
+      <w:proofErr w:type="spellEnd"/>
+      <w:r>
+        <w:rPr>
+          <w:rFonts w:ascii="Georgia" w:hAnsi="Georgia"/>
+          <w:color w:val="333333"/>
+          <w:sz w:val="21"/>
+          <w:szCs w:val="21"/>
+        </w:rPr>
+        <w:t xml:space="preserve">                </w:t>
       </w:r>
       <w:r>
         <w:rPr>
@@ -2477,7 +3744,27 @@
           <w:sz w:val="21"/>
           <w:szCs w:val="21"/>
         </w:rPr>
-        <w:t xml:space="preserve">-&gt; dodati </w:t>
+        <w:t xml:space="preserve">-&gt; </w:t>
+      </w:r>
+      <w:proofErr w:type="spellStart"/>
+      <w:r>
+        <w:rPr>
+          <w:rFonts w:ascii="Georgia" w:hAnsi="Georgia"/>
+          <w:color w:val="333333"/>
+          <w:sz w:val="21"/>
+          <w:szCs w:val="21"/>
+        </w:rPr>
+        <w:t>dodati</w:t>
+      </w:r>
+      <w:proofErr w:type="spellEnd"/>
+      <w:r>
+        <w:rPr>
+          <w:rFonts w:ascii="Georgia" w:hAnsi="Georgia"/>
+          <w:color w:val="333333"/>
+          <w:sz w:val="21"/>
+          <w:szCs w:val="21"/>
+        </w:rPr>
+        <w:t xml:space="preserve"> </w:t>
       </w:r>
       <w:r>
         <w:rPr>
@@ -2648,7 +3935,21 @@
         <w:rPr>
           <w:lang w:val="sr-Latn-RS"/>
         </w:rPr>
-        <w:t xml:space="preserve">Zemljište: Ph 6.5 – 7.5, Azot 0.15%, </w:t>
+        <w:t xml:space="preserve">Zemljište: </w:t>
+      </w:r>
+      <w:proofErr w:type="spellStart"/>
+      <w:r>
+        <w:rPr>
+          <w:lang w:val="sr-Latn-RS"/>
+        </w:rPr>
+        <w:t>Ph</w:t>
+      </w:r>
+      <w:proofErr w:type="spellEnd"/>
+      <w:r>
+        <w:rPr>
+          <w:lang w:val="sr-Latn-RS"/>
+        </w:rPr>
+        <w:t xml:space="preserve"> 6.5 – 7.5, Azot 0.15%, </w:t>
       </w:r>
       <w:r>
         <w:rPr>
@@ -2697,7 +3998,47 @@
           <w:sz w:val="21"/>
           <w:szCs w:val="21"/>
         </w:rPr>
-        <w:t> - 15 mg na 100mg zemljišta, 5 mg K</w:t>
+        <w:t xml:space="preserve"> - 15 mg </w:t>
+      </w:r>
+      <w:proofErr w:type="spellStart"/>
+      <w:r>
+        <w:rPr>
+          <w:rFonts w:ascii="Georgia" w:hAnsi="Georgia"/>
+          <w:color w:val="333333"/>
+          <w:sz w:val="21"/>
+          <w:szCs w:val="21"/>
+        </w:rPr>
+        <w:t>na</w:t>
+      </w:r>
+      <w:proofErr w:type="spellEnd"/>
+      <w:r>
+        <w:rPr>
+          <w:rFonts w:ascii="Georgia" w:hAnsi="Georgia"/>
+          <w:color w:val="333333"/>
+          <w:sz w:val="21"/>
+          <w:szCs w:val="21"/>
+        </w:rPr>
+        <w:t xml:space="preserve"> 100mg </w:t>
+      </w:r>
+      <w:proofErr w:type="spellStart"/>
+      <w:r>
+        <w:rPr>
+          <w:rFonts w:ascii="Georgia" w:hAnsi="Georgia"/>
+          <w:color w:val="333333"/>
+          <w:sz w:val="21"/>
+          <w:szCs w:val="21"/>
+        </w:rPr>
+        <w:t>zemljišta</w:t>
+      </w:r>
+      <w:proofErr w:type="spellEnd"/>
+      <w:r>
+        <w:rPr>
+          <w:rFonts w:ascii="Georgia" w:hAnsi="Georgia"/>
+          <w:color w:val="333333"/>
+          <w:sz w:val="21"/>
+          <w:szCs w:val="21"/>
+        </w:rPr>
+        <w:t>, 5 mg K</w:t>
       </w:r>
       <w:r>
         <w:rPr>
@@ -2743,14 +4084,25 @@
         </w:rPr>
         <w:t xml:space="preserve">Pšenica, </w:t>
       </w:r>
-      <w:r>
-        <w:rPr>
-          <w:rFonts w:ascii="Georgia" w:hAnsi="Georgia"/>
-          <w:color w:val="333333"/>
-          <w:sz w:val="21"/>
-          <w:szCs w:val="21"/>
-        </w:rPr>
-        <w:t>dodati 20-30 kg K</w:t>
+      <w:proofErr w:type="spellStart"/>
+      <w:r>
+        <w:rPr>
+          <w:rFonts w:ascii="Georgia" w:hAnsi="Georgia"/>
+          <w:color w:val="333333"/>
+          <w:sz w:val="21"/>
+          <w:szCs w:val="21"/>
+        </w:rPr>
+        <w:t>dodati</w:t>
+      </w:r>
+      <w:proofErr w:type="spellEnd"/>
+      <w:r>
+        <w:rPr>
+          <w:rFonts w:ascii="Georgia" w:hAnsi="Georgia"/>
+          <w:color w:val="333333"/>
+          <w:sz w:val="21"/>
+          <w:szCs w:val="21"/>
+        </w:rPr>
+        <w:t xml:space="preserve"> 20-30 kg K</w:t>
       </w:r>
       <w:r>
         <w:rPr>
@@ -2796,14 +4148,85 @@
         </w:rPr>
         <w:t xml:space="preserve">Goveđi, bez slame -&gt; Ječam, </w:t>
       </w:r>
-      <w:r>
-        <w:rPr>
-          <w:rFonts w:ascii="Georgia" w:hAnsi="Georgia"/>
-          <w:color w:val="333333"/>
-          <w:sz w:val="21"/>
-          <w:szCs w:val="21"/>
-        </w:rPr>
-        <w:t>dodati 2-5 tona krečnog materijala/ha</w:t>
+      <w:proofErr w:type="spellStart"/>
+      <w:r>
+        <w:rPr>
+          <w:rFonts w:ascii="Georgia" w:hAnsi="Georgia"/>
+          <w:color w:val="333333"/>
+          <w:sz w:val="21"/>
+          <w:szCs w:val="21"/>
+        </w:rPr>
+        <w:t>dodati</w:t>
+      </w:r>
+      <w:proofErr w:type="spellEnd"/>
+      <w:r>
+        <w:rPr>
+          <w:rFonts w:ascii="Georgia" w:hAnsi="Georgia"/>
+          <w:color w:val="333333"/>
+          <w:sz w:val="21"/>
+          <w:szCs w:val="21"/>
+        </w:rPr>
+        <w:t xml:space="preserve"> 2-5 </w:t>
+      </w:r>
+      <w:proofErr w:type="spellStart"/>
+      <w:r>
+        <w:rPr>
+          <w:rFonts w:ascii="Georgia" w:hAnsi="Georgia"/>
+          <w:color w:val="333333"/>
+          <w:sz w:val="21"/>
+          <w:szCs w:val="21"/>
+        </w:rPr>
+        <w:t>tona</w:t>
+      </w:r>
+      <w:proofErr w:type="spellEnd"/>
+      <w:r>
+        <w:rPr>
+          <w:rFonts w:ascii="Georgia" w:hAnsi="Georgia"/>
+          <w:color w:val="333333"/>
+          <w:sz w:val="21"/>
+          <w:szCs w:val="21"/>
+        </w:rPr>
+        <w:t xml:space="preserve"> </w:t>
+      </w:r>
+      <w:proofErr w:type="spellStart"/>
+      <w:r>
+        <w:rPr>
+          <w:rFonts w:ascii="Georgia" w:hAnsi="Georgia"/>
+          <w:color w:val="333333"/>
+          <w:sz w:val="21"/>
+          <w:szCs w:val="21"/>
+        </w:rPr>
+        <w:t>krečnog</w:t>
+      </w:r>
+      <w:proofErr w:type="spellEnd"/>
+      <w:r>
+        <w:rPr>
+          <w:rFonts w:ascii="Georgia" w:hAnsi="Georgia"/>
+          <w:color w:val="333333"/>
+          <w:sz w:val="21"/>
+          <w:szCs w:val="21"/>
+        </w:rPr>
+        <w:t xml:space="preserve"> </w:t>
+      </w:r>
+      <w:proofErr w:type="spellStart"/>
+      <w:r>
+        <w:rPr>
+          <w:rFonts w:ascii="Georgia" w:hAnsi="Georgia"/>
+          <w:color w:val="333333"/>
+          <w:sz w:val="21"/>
+          <w:szCs w:val="21"/>
+        </w:rPr>
+        <w:t>materijala</w:t>
+      </w:r>
+      <w:proofErr w:type="spellEnd"/>
+      <w:r>
+        <w:rPr>
+          <w:rFonts w:ascii="Georgia" w:hAnsi="Georgia"/>
+          <w:color w:val="333333"/>
+          <w:sz w:val="21"/>
+          <w:szCs w:val="21"/>
+        </w:rPr>
+        <w:t>/ha</w:t>
       </w:r>
       <w:r>
         <w:rPr>
@@ -2829,14 +4252,45 @@
         </w:rPr>
         <w:t xml:space="preserve">Kravlji, bez slame -&gt; </w:t>
       </w:r>
-      <w:r>
-        <w:rPr>
-          <w:rFonts w:ascii="Georgia" w:hAnsi="Georgia"/>
-          <w:color w:val="333333"/>
-          <w:sz w:val="21"/>
-          <w:szCs w:val="21"/>
-        </w:rPr>
-        <w:t>Kukuruz, dodati 10-20 kg K</w:t>
+      <w:proofErr w:type="spellStart"/>
+      <w:r>
+        <w:rPr>
+          <w:rFonts w:ascii="Georgia" w:hAnsi="Georgia"/>
+          <w:color w:val="333333"/>
+          <w:sz w:val="21"/>
+          <w:szCs w:val="21"/>
+        </w:rPr>
+        <w:t>Kukuruz</w:t>
+      </w:r>
+      <w:proofErr w:type="spellEnd"/>
+      <w:r>
+        <w:rPr>
+          <w:rFonts w:ascii="Georgia" w:hAnsi="Georgia"/>
+          <w:color w:val="333333"/>
+          <w:sz w:val="21"/>
+          <w:szCs w:val="21"/>
+        </w:rPr>
+        <w:t xml:space="preserve">, </w:t>
+      </w:r>
+      <w:proofErr w:type="spellStart"/>
+      <w:r>
+        <w:rPr>
+          <w:rFonts w:ascii="Georgia" w:hAnsi="Georgia"/>
+          <w:color w:val="333333"/>
+          <w:sz w:val="21"/>
+          <w:szCs w:val="21"/>
+        </w:rPr>
+        <w:t>dodati</w:t>
+      </w:r>
+      <w:proofErr w:type="spellEnd"/>
+      <w:r>
+        <w:rPr>
+          <w:rFonts w:ascii="Georgia" w:hAnsi="Georgia"/>
+          <w:color w:val="333333"/>
+          <w:sz w:val="21"/>
+          <w:szCs w:val="21"/>
+        </w:rPr>
+        <w:t xml:space="preserve"> 10-20 kg K</w:t>
       </w:r>
       <w:r>
         <w:rPr>
@@ -2870,14 +4324,85 @@
           <w:lang w:val="sr-Latn-RS"/>
         </w:rPr>
       </w:pPr>
-      <w:r>
-        <w:rPr>
-          <w:rFonts w:ascii="Georgia" w:hAnsi="Georgia"/>
-          <w:color w:val="333333"/>
-          <w:sz w:val="21"/>
-          <w:szCs w:val="21"/>
-        </w:rPr>
-        <w:t>Živinski, bez otpadaka -&gt; Kupus, dodati 24-32 kg P</w:t>
+      <w:proofErr w:type="spellStart"/>
+      <w:r>
+        <w:rPr>
+          <w:rFonts w:ascii="Georgia" w:hAnsi="Georgia"/>
+          <w:color w:val="333333"/>
+          <w:sz w:val="21"/>
+          <w:szCs w:val="21"/>
+        </w:rPr>
+        <w:t>Živinski</w:t>
+      </w:r>
+      <w:proofErr w:type="spellEnd"/>
+      <w:r>
+        <w:rPr>
+          <w:rFonts w:ascii="Georgia" w:hAnsi="Georgia"/>
+          <w:color w:val="333333"/>
+          <w:sz w:val="21"/>
+          <w:szCs w:val="21"/>
+        </w:rPr>
+        <w:t xml:space="preserve">, bez </w:t>
+      </w:r>
+      <w:proofErr w:type="spellStart"/>
+      <w:r>
+        <w:rPr>
+          <w:rFonts w:ascii="Georgia" w:hAnsi="Georgia"/>
+          <w:color w:val="333333"/>
+          <w:sz w:val="21"/>
+          <w:szCs w:val="21"/>
+        </w:rPr>
+        <w:t>otpadaka</w:t>
+      </w:r>
+      <w:proofErr w:type="spellEnd"/>
+      <w:r>
+        <w:rPr>
+          <w:rFonts w:ascii="Georgia" w:hAnsi="Georgia"/>
+          <w:color w:val="333333"/>
+          <w:sz w:val="21"/>
+          <w:szCs w:val="21"/>
+        </w:rPr>
+        <w:t xml:space="preserve"> -&gt; </w:t>
+      </w:r>
+      <w:proofErr w:type="spellStart"/>
+      <w:r>
+        <w:rPr>
+          <w:rFonts w:ascii="Georgia" w:hAnsi="Georgia"/>
+          <w:color w:val="333333"/>
+          <w:sz w:val="21"/>
+          <w:szCs w:val="21"/>
+        </w:rPr>
+        <w:t>Kupus</w:t>
+      </w:r>
+      <w:proofErr w:type="spellEnd"/>
+      <w:r>
+        <w:rPr>
+          <w:rFonts w:ascii="Georgia" w:hAnsi="Georgia"/>
+          <w:color w:val="333333"/>
+          <w:sz w:val="21"/>
+          <w:szCs w:val="21"/>
+        </w:rPr>
+        <w:t xml:space="preserve">, </w:t>
+      </w:r>
+      <w:proofErr w:type="spellStart"/>
+      <w:r>
+        <w:rPr>
+          <w:rFonts w:ascii="Georgia" w:hAnsi="Georgia"/>
+          <w:color w:val="333333"/>
+          <w:sz w:val="21"/>
+          <w:szCs w:val="21"/>
+        </w:rPr>
+        <w:t>dodati</w:t>
+      </w:r>
+      <w:proofErr w:type="spellEnd"/>
+      <w:r>
+        <w:rPr>
+          <w:rFonts w:ascii="Georgia" w:hAnsi="Georgia"/>
+          <w:color w:val="333333"/>
+          <w:sz w:val="21"/>
+          <w:szCs w:val="21"/>
+        </w:rPr>
+        <w:t xml:space="preserve"> 24-32 kg P</w:t>
       </w:r>
       <w:r>
         <w:rPr>
